--- a/assignment 2.docx
+++ b/assignment 2.docx
@@ -62,10 +62,10 @@
           <w:noProof/>
         </w:rPr>
         <w:drawing>
-          <wp:inline distT="0" distB="0" distL="0" distR="0" wp14:anchorId="313D63BF" wp14:editId="7D479492">
-            <wp:extent cx="5731510" cy="2910840"/>
-            <wp:effectExtent l="0" t="0" r="2540" b="3810"/>
-            <wp:docPr id="2" name="Picture 2" descr="A screenshot of a cell phone&#10;&#10;Description automatically generated"/>
+          <wp:inline distT="0" distB="0" distL="0" distR="0" wp14:anchorId="09BF1FCA" wp14:editId="3035E984">
+            <wp:extent cx="5731510" cy="2934335"/>
+            <wp:effectExtent l="0" t="0" r="2540" b="0"/>
+            <wp:docPr id="7" name="Picture 7" descr="A screenshot of a cell phone&#10;&#10;Description automatically generated"/>
             <wp:cNvGraphicFramePr>
               <a:graphicFrameLocks xmlns:a="http://schemas.openxmlformats.org/drawingml/2006/main" noChangeAspect="1"/>
             </wp:cNvGraphicFramePr>
@@ -73,7 +73,7 @@
               <a:graphicData uri="http://schemas.openxmlformats.org/drawingml/2006/picture">
                 <pic:pic xmlns:pic="http://schemas.openxmlformats.org/drawingml/2006/picture">
                   <pic:nvPicPr>
-                    <pic:cNvPr id="2" name="as2.PNG"/>
+                    <pic:cNvPr id="7" name="as2.2.PNG"/>
                     <pic:cNvPicPr/>
                   </pic:nvPicPr>
                   <pic:blipFill>
@@ -91,7 +91,7 @@
                   <pic:spPr>
                     <a:xfrm>
                       <a:off x="0" y="0"/>
-                      <a:ext cx="5731510" cy="2910840"/>
+                      <a:ext cx="5731510" cy="2934335"/>
                     </a:xfrm>
                     <a:prstGeom prst="rect">
                       <a:avLst/>
@@ -103,10 +103,22 @@
           </wp:inline>
         </w:drawing>
       </w:r>
-    </w:p>
-    <w:p>
-      <w:r>
-        <w:t>Scaleset out rule using cpu percentage greater than 70 and 40.</w:t>
+      <w:r>
+        <w:t xml:space="preserve">scale </w:t>
+      </w:r>
+      <w:r>
+        <w:t>out</w:t>
+      </w:r>
+      <w:r>
+        <w:t xml:space="preserve"> and scale in rules using cpu percentage of </w:t>
+      </w:r>
+      <w:r>
+        <w:t>70 and 40 threshholds</w:t>
+      </w:r>
+      <w:bookmarkStart w:id="0" w:name="_GoBack"/>
+      <w:bookmarkEnd w:id="0"/>
+      <w:r>
+        <w:t>.</w:t>
       </w:r>
     </w:p>
     <w:p>
@@ -554,8 +566,6 @@
       <w:r>
         <w:t>89</w:t>
       </w:r>
-      <w:bookmarkStart w:id="0" w:name="_GoBack"/>
-      <w:bookmarkEnd w:id="0"/>
       <w:r>
         <w:t xml:space="preserve"> with </w:t>
       </w:r>
@@ -1298,12 +1308,9 @@
 </file>
 
 <file path=customXml/item1.xml><?xml version="1.0" encoding="utf-8"?>
-<?mso-contentType ?>
-<FormTemplates xmlns="http://schemas.microsoft.com/sharepoint/v3/contenttype/forms">
-  <Display>DocumentLibraryForm</Display>
-  <Edit>DocumentLibraryForm</Edit>
-  <New>DocumentLibraryForm</New>
-</FormTemplates>
+<p:properties xmlns:p="http://schemas.microsoft.com/office/2006/metadata/properties" xmlns:xsi="http://www.w3.org/2001/XMLSchema-instance" xmlns:pc="http://schemas.microsoft.com/office/infopath/2007/PartnerControls">
+  <documentManagement/>
+</p:properties>
 </file>
 
 <file path=customXml/item2.xml><?xml version="1.0" encoding="utf-8"?>
@@ -1465,15 +1472,19 @@
 </file>
 
 <file path=customXml/item3.xml><?xml version="1.0" encoding="utf-8"?>
-<p:properties xmlns:p="http://schemas.microsoft.com/office/2006/metadata/properties" xmlns:xsi="http://www.w3.org/2001/XMLSchema-instance" xmlns:pc="http://schemas.microsoft.com/office/infopath/2007/PartnerControls">
-  <documentManagement/>
-</p:properties>
+<?mso-contentType ?>
+<FormTemplates xmlns="http://schemas.microsoft.com/sharepoint/v3/contenttype/forms">
+  <Display>DocumentLibraryForm</Display>
+  <Edit>DocumentLibraryForm</Edit>
+  <New>DocumentLibraryForm</New>
+</FormTemplates>
 </file>
 
 <file path=customXml/itemProps1.xml><?xml version="1.0" encoding="utf-8"?>
-<ds:datastoreItem xmlns:ds="http://schemas.openxmlformats.org/officeDocument/2006/customXml" ds:itemID="{808107B4-C98E-46A4-9E81-8FA5F06D4049}">
+<ds:datastoreItem xmlns:ds="http://schemas.openxmlformats.org/officeDocument/2006/customXml" ds:itemID="{3EC13524-5B1E-4FFC-AC3A-897DCB4C74B6}">
   <ds:schemaRefs>
-    <ds:schemaRef ds:uri="http://schemas.microsoft.com/sharepoint/v3/contenttype/forms"/>
+    <ds:schemaRef ds:uri="http://schemas.microsoft.com/office/2006/metadata/properties"/>
+    <ds:schemaRef ds:uri="http://schemas.microsoft.com/office/infopath/2007/PartnerControls"/>
   </ds:schemaRefs>
 </ds:datastoreItem>
 </file>
@@ -1497,10 +1508,9 @@
 </file>
 
 <file path=customXml/itemProps3.xml><?xml version="1.0" encoding="utf-8"?>
-<ds:datastoreItem xmlns:ds="http://schemas.openxmlformats.org/officeDocument/2006/customXml" ds:itemID="{3EC13524-5B1E-4FFC-AC3A-897DCB4C74B6}">
+<ds:datastoreItem xmlns:ds="http://schemas.openxmlformats.org/officeDocument/2006/customXml" ds:itemID="{808107B4-C98E-46A4-9E81-8FA5F06D4049}">
   <ds:schemaRefs>
-    <ds:schemaRef ds:uri="http://schemas.microsoft.com/office/2006/metadata/properties"/>
-    <ds:schemaRef ds:uri="http://schemas.microsoft.com/office/infopath/2007/PartnerControls"/>
+    <ds:schemaRef ds:uri="http://schemas.microsoft.com/sharepoint/v3/contenttype/forms"/>
   </ds:schemaRefs>
 </ds:datastoreItem>
 </file>